--- a/fuentes/contenidos/grado10/guion04/MA_10_04_CO.docx
+++ b/fuentes/contenidos/grado10/guion04/MA_10_04_CO.docx
@@ -1411,7 +1411,15 @@
         <w:rPr>
           <w:rFonts w:ascii="Arial" w:hAnsi="Arial" w:cs="Arial"/>
         </w:rPr>
-        <w:t xml:space="preserve"> son aquellas que se pueden inferir a partir de las definiciones de las funciones trigonométricas</w:t>
+        <w:t xml:space="preserve"> s</w:t>
+      </w:r>
+      <w:bookmarkStart w:id="0" w:name="_GoBack"/>
+      <w:bookmarkEnd w:id="0"/>
+      <w:r>
+        <w:rPr>
+          <w:rFonts w:ascii="Arial" w:hAnsi="Arial" w:cs="Arial"/>
+        </w:rPr>
+        <w:t>on aquellas que se pueden inferir a partir de las definiciones de las funciones trigonométricas</w:t>
       </w:r>
       <w:r>
         <w:rPr>
@@ -1688,7 +1696,7 @@
         </w:rPr>
         <w:t>por la cual</w:t>
       </w:r>
-      <w:ins w:id="0" w:author="user" w:date="2016-06-07T15:04:00Z">
+      <w:ins w:id="1" w:author="user" w:date="2016-06-07T15:04:00Z">
         <w:r>
           <w:rPr>
             <w:rFonts w:ascii="Arial" w:hAnsi="Arial" w:cs="Arial"/>
@@ -3538,7 +3546,7 @@
               </w:rPr>
               <w:t>Al despejar una expresión cuadrática la raíz correspondiente puede ser positiva o negativa. Por ejemplo, en el despeje de la expresión</w:t>
             </w:r>
-            <w:ins w:id="1" w:author="user" w:date="2016-06-07T16:40:00Z">
+            <w:ins w:id="2" w:author="user" w:date="2016-06-07T16:40:00Z">
               <w:r>
                 <w:rPr>
                   <w:rFonts w:ascii="Arial" w:hAnsi="Arial" w:cs="Arial"/>
@@ -4044,7 +4052,7 @@
           <v:shape id="_x0000_i1025" type="#_x0000_t75" style="width:89.1pt;height:14.25pt" o:ole="">
             <v:imagedata r:id="rId8" o:title=""/>
           </v:shape>
-          <o:OLEObject Type="Embed" ProgID="Equation.3" ShapeID="_x0000_i1025" DrawAspect="Content" ObjectID="_1402068405" r:id="rId9"/>
+          <o:OLEObject Type="Embed" ProgID="Equation.3" ShapeID="_x0000_i1025" DrawAspect="Content" ObjectID="_1402068660" r:id="rId9"/>
         </w:object>
       </w:r>
     </w:p>
@@ -4416,7 +4424,7 @@
         </w:rPr>
         <w:t>Finalmente, al simplificar la expresión</w:t>
       </w:r>
-      <w:ins w:id="2" w:author="user" w:date="2016-06-07T16:54:00Z">
+      <w:ins w:id="3" w:author="user" w:date="2016-06-07T16:54:00Z">
         <w:r>
           <w:rPr>
             <w:rFonts w:ascii="Arial" w:hAnsi="Arial" w:cs="Arial"/>
@@ -5168,7 +5176,7 @@
           <w:highlight w:val="yellow"/>
         </w:rPr>
       </w:pPr>
-      <w:ins w:id="3" w:author="user" w:date="2016-06-09T11:14:00Z">
+      <w:ins w:id="4" w:author="user" w:date="2016-06-09T11:14:00Z">
         <w:r>
           <w:rPr>
             <w:rFonts w:ascii="Arial" w:hAnsi="Arial" w:cs="Arial"/>
@@ -6508,7 +6516,7 @@
             </m:r>
           </m:e>
         </m:d>
-        <w:ins w:id="4" w:author="user" w:date="2016-06-07T17:08:00Z">
+        <w:ins w:id="5" w:author="user" w:date="2016-06-07T17:08:00Z">
           <m:r>
             <w:rPr>
               <w:rFonts w:ascii="Cambria Math" w:hAnsi="Cambria Math" w:cs="Arial"/>
@@ -6824,20 +6832,6 @@
         </w:rPr>
         <w:t>Estas identidades permiten</w:t>
       </w:r>
-      <w:ins w:id="5" w:author="user" w:date="2016-06-07T15:09:00Z">
-        <w:r>
-          <w:rPr>
-            <w:rFonts w:ascii="Arial" w:hAnsi="Arial" w:cs="Arial"/>
-          </w:rPr>
-          <w:t xml:space="preserve"> </w:t>
-        </w:r>
-      </w:ins>
-      <w:r>
-        <w:rPr>
-          <w:rFonts w:ascii="Arial" w:hAnsi="Arial" w:cs="Arial"/>
-        </w:rPr>
-        <w:t>hallar el valor</w:t>
-      </w:r>
       <w:ins w:id="6" w:author="user" w:date="2016-06-07T15:09:00Z">
         <w:r>
           <w:rPr>
@@ -6850,7 +6844,7 @@
         <w:rPr>
           <w:rFonts w:ascii="Arial" w:hAnsi="Arial" w:cs="Arial"/>
         </w:rPr>
-        <w:t>exacto del seno, coseno o tangente</w:t>
+        <w:t>hallar el valor</w:t>
       </w:r>
       <w:ins w:id="7" w:author="user" w:date="2016-06-07T15:09:00Z">
         <w:r>
@@ -6864,13 +6858,7 @@
         <w:rPr>
           <w:rFonts w:ascii="Arial" w:hAnsi="Arial" w:cs="Arial"/>
         </w:rPr>
-        <w:t>de un ángulo</w:t>
-      </w:r>
-      <w:r>
-        <w:rPr>
-          <w:rFonts w:ascii="Arial" w:hAnsi="Arial" w:cs="Arial"/>
-        </w:rPr>
-        <w:t>,</w:t>
+        <w:t>exacto del seno, coseno o tangente</w:t>
       </w:r>
       <w:ins w:id="8" w:author="user" w:date="2016-06-07T15:09:00Z">
         <w:r>
@@ -6884,9 +6872,29 @@
         <w:rPr>
           <w:rFonts w:ascii="Arial" w:hAnsi="Arial" w:cs="Arial"/>
         </w:rPr>
+        <w:t>de un ángulo</w:t>
+      </w:r>
+      <w:r>
+        <w:rPr>
+          <w:rFonts w:ascii="Arial" w:hAnsi="Arial" w:cs="Arial"/>
+        </w:rPr>
+        <w:t>,</w:t>
+      </w:r>
+      <w:ins w:id="9" w:author="user" w:date="2016-06-07T15:09:00Z">
+        <w:r>
+          <w:rPr>
+            <w:rFonts w:ascii="Arial" w:hAnsi="Arial" w:cs="Arial"/>
+          </w:rPr>
+          <w:t xml:space="preserve"> </w:t>
+        </w:r>
+      </w:ins>
+      <w:r>
+        <w:rPr>
+          <w:rFonts w:ascii="Arial" w:hAnsi="Arial" w:cs="Arial"/>
+        </w:rPr>
         <w:t>a partir</w:t>
       </w:r>
-      <w:ins w:id="9" w:author="user" w:date="2016-06-07T15:09:00Z">
+      <w:ins w:id="10" w:author="user" w:date="2016-06-07T15:09:00Z">
         <w:r>
           <w:rPr>
             <w:rFonts w:ascii="Arial" w:hAnsi="Arial" w:cs="Arial"/>
@@ -9397,7 +9405,6 @@
         <w:rPr>
           <w:rFonts w:ascii="Arial" w:eastAsiaTheme="minorEastAsia" w:hAnsi="Arial" w:cs="Arial"/>
         </w:rPr>
-        <w:lastRenderedPageBreak/>
         <w:t>MA_10_04_CO_102</w:t>
       </w:r>
     </w:p>
@@ -10077,7 +10084,6 @@
                 <w:sz w:val="24"/>
                 <w:szCs w:val="24"/>
               </w:rPr>
-              <w:lastRenderedPageBreak/>
               <w:t>Contenido</w:t>
             </w:r>
           </w:p>
@@ -10193,7 +10199,7 @@
         </w:rPr>
         <w:t>Hallar el valor exacto de la expresión sen</w:t>
       </w:r>
-      <w:ins w:id="10" w:author="user" w:date="2016-06-07T19:39:00Z">
+      <w:ins w:id="11" w:author="user" w:date="2016-06-07T19:39:00Z">
         <w:r>
           <w:rPr>
             <w:rFonts w:ascii="Arial" w:hAnsi="Arial" w:cs="Arial"/>
@@ -10207,7 +10213,7 @@
         </w:rPr>
         <w:t>22,5º</w:t>
       </w:r>
-      <w:ins w:id="11" w:author="user" w:date="2016-06-07T19:40:00Z">
+      <w:ins w:id="12" w:author="user" w:date="2016-06-07T19:40:00Z">
         <w:r>
           <w:rPr>
             <w:rFonts w:ascii="Arial" w:hAnsi="Arial" w:cs="Arial"/>
@@ -10337,7 +10343,7 @@
         </w:rPr>
         <w:t xml:space="preserve"> exacto de la expresión cos</w:t>
       </w:r>
-      <w:ins w:id="12" w:author="user" w:date="2016-06-07T19:40:00Z">
+      <w:ins w:id="13" w:author="user" w:date="2016-06-07T19:40:00Z">
         <w:r>
           <w:rPr>
             <w:rFonts w:ascii="Arial" w:hAnsi="Arial" w:cs="Arial"/>
@@ -10908,7 +10914,6 @@
                 <w:sz w:val="24"/>
                 <w:szCs w:val="24"/>
               </w:rPr>
-              <w:lastRenderedPageBreak/>
               <w:t>Descripción</w:t>
             </w:r>
           </w:p>
@@ -13284,7 +13289,7 @@
         </w:rPr>
         <w:t>b</w:t>
       </w:r>
-      <w:ins w:id="13" w:author="user" w:date="2016-06-07T21:26:00Z">
+      <w:ins w:id="14" w:author="user" w:date="2016-06-07T21:26:00Z">
         <w:r>
           <w:rPr>
             <w:rFonts w:ascii="Arial" w:hAnsi="Arial" w:cs="Arial"/>
@@ -13481,7 +13486,6 @@
         <w:rPr>
           <w:rFonts w:ascii="Arial" w:eastAsiaTheme="minorEastAsia" w:hAnsi="Arial" w:cs="Arial"/>
         </w:rPr>
-        <w:lastRenderedPageBreak/>
         <w:t>MA_10_04_CO_152</w:t>
       </w:r>
     </w:p>
@@ -14135,7 +14139,6 @@
         <w:rPr>
           <w:rFonts w:ascii="Arial" w:eastAsiaTheme="minorEastAsia" w:hAnsi="Arial" w:cs="Arial"/>
         </w:rPr>
-        <w:lastRenderedPageBreak/>
         <w:t>Se despeja utilizando las estrategias algebraicas así:</w:t>
       </w:r>
     </w:p>
@@ -14264,7 +14267,7 @@
         </w:rPr>
         <w:t>para</w:t>
       </w:r>
-      <w:ins w:id="14" w:author="user" w:date="2016-06-07T15:10:00Z">
+      <w:ins w:id="15" w:author="user" w:date="2016-06-07T15:10:00Z">
         <w:r>
           <w:rPr>
             <w:rFonts w:ascii="Arial" w:eastAsiaTheme="minorEastAsia" w:hAnsi="Arial" w:cs="Arial"/>
@@ -14887,7 +14890,6 @@
         <w:rPr>
           <w:rFonts w:ascii="Arial" w:eastAsiaTheme="minorEastAsia" w:hAnsi="Arial" w:cs="Arial"/>
         </w:rPr>
-        <w:lastRenderedPageBreak/>
         <w:t>MA_10_04_CO_171</w:t>
       </w:r>
     </w:p>
@@ -15732,7 +15734,7 @@
         </w:rPr>
         <w:t>os de otras,</w:t>
       </w:r>
-      <w:ins w:id="15" w:author="user" w:date="2016-06-07T15:10:00Z">
+      <w:ins w:id="16" w:author="user" w:date="2016-06-07T15:10:00Z">
         <w:r>
           <w:rPr>
             <w:rFonts w:ascii="Arial" w:hAnsi="Arial" w:cs="Arial"/>
@@ -15827,7 +15829,7 @@
         </w:rPr>
         <w:t>En este caso, la ecuación no está en una sola variable, por lo tanto</w:t>
       </w:r>
-      <w:ins w:id="16" w:author="user" w:date="2016-06-08T07:59:00Z">
+      <w:ins w:id="17" w:author="user" w:date="2016-06-08T07:59:00Z">
         <w:r>
           <w:rPr>
             <w:rFonts w:ascii="Arial" w:eastAsiaTheme="minorEastAsia" w:hAnsi="Arial" w:cs="Arial"/>
@@ -16515,13 +16517,7 @@
         <w:rPr>
           <w:rFonts w:ascii="Arial" w:eastAsiaTheme="minorEastAsia" w:hAnsi="Arial" w:cs="Arial"/>
         </w:rPr>
-        <w:t>MA_10_04_CO_</w:t>
-      </w:r>
-      <w:r>
-        <w:rPr>
-          <w:rFonts w:ascii="Arial" w:eastAsiaTheme="minorEastAsia" w:hAnsi="Arial" w:cs="Arial"/>
-        </w:rPr>
-        <w:t>208</w:t>
+        <w:t>MA_10_04_CO_208</w:t>
       </w:r>
     </w:p>
     <w:p>
@@ -16560,13 +16556,7 @@
         <w:rPr>
           <w:rFonts w:ascii="Arial" w:eastAsiaTheme="minorEastAsia" w:hAnsi="Arial" w:cs="Arial"/>
         </w:rPr>
-        <w:t>MA_10_04_CO_</w:t>
-      </w:r>
-      <w:r>
-        <w:rPr>
-          <w:rFonts w:ascii="Arial" w:eastAsiaTheme="minorEastAsia" w:hAnsi="Arial" w:cs="Arial"/>
-        </w:rPr>
-        <w:t>209</w:t>
+        <w:t>MA_10_04_CO_209</w:t>
       </w:r>
     </w:p>
     <w:p>
@@ -16590,13 +16580,7 @@
         <w:rPr>
           <w:rFonts w:ascii="Arial" w:eastAsiaTheme="minorEastAsia" w:hAnsi="Arial" w:cs="Arial"/>
         </w:rPr>
-        <w:t>MA_10_04_CO_</w:t>
-      </w:r>
-      <w:r>
-        <w:rPr>
-          <w:rFonts w:ascii="Arial" w:eastAsiaTheme="minorEastAsia" w:hAnsi="Arial" w:cs="Arial"/>
-        </w:rPr>
-        <w:t>210</w:t>
+        <w:t>MA_10_04_CO_210</w:t>
       </w:r>
     </w:p>
     <w:p>
@@ -16717,13 +16701,7 @@
         <w:rPr>
           <w:rFonts w:ascii="Arial" w:eastAsiaTheme="minorEastAsia" w:hAnsi="Arial" w:cs="Arial"/>
         </w:rPr>
-        <w:t>MA_10_04_CO_</w:t>
-      </w:r>
-      <w:r>
-        <w:rPr>
-          <w:rFonts w:ascii="Arial" w:eastAsiaTheme="minorEastAsia" w:hAnsi="Arial" w:cs="Arial"/>
-        </w:rPr>
-        <w:t>211</w:t>
+        <w:t>MA_10_04_CO_211</w:t>
       </w:r>
     </w:p>
     <w:p>
@@ -16768,13 +16746,7 @@
         <w:rPr>
           <w:rFonts w:ascii="Arial" w:eastAsiaTheme="minorEastAsia" w:hAnsi="Arial" w:cs="Arial"/>
         </w:rPr>
-        <w:t>MA_10_04_CO_</w:t>
-      </w:r>
-      <w:r>
-        <w:rPr>
-          <w:rFonts w:ascii="Arial" w:eastAsiaTheme="minorEastAsia" w:hAnsi="Arial" w:cs="Arial"/>
-        </w:rPr>
-        <w:t>212</w:t>
+        <w:t>MA_10_04_CO_212</w:t>
       </w:r>
     </w:p>
     <w:p>
@@ -16789,13 +16761,7 @@
         <w:rPr>
           <w:rFonts w:ascii="Arial" w:eastAsiaTheme="minorEastAsia" w:hAnsi="Arial" w:cs="Arial"/>
         </w:rPr>
-        <w:t>MA_10_04_CO_</w:t>
-      </w:r>
-      <w:r>
-        <w:rPr>
-          <w:rFonts w:ascii="Arial" w:eastAsiaTheme="minorEastAsia" w:hAnsi="Arial" w:cs="Arial"/>
-        </w:rPr>
-        <w:t>213</w:t>
+        <w:t>MA_10_04_CO_213</w:t>
       </w:r>
     </w:p>
     <w:p>
@@ -16819,13 +16785,7 @@
         <w:rPr>
           <w:rFonts w:ascii="Arial" w:eastAsiaTheme="minorEastAsia" w:hAnsi="Arial" w:cs="Arial"/>
         </w:rPr>
-        <w:t>MA_10_04_CO_</w:t>
-      </w:r>
-      <w:r>
-        <w:rPr>
-          <w:rFonts w:ascii="Arial" w:eastAsiaTheme="minorEastAsia" w:hAnsi="Arial" w:cs="Arial"/>
-        </w:rPr>
-        <w:t>214</w:t>
+        <w:t>MA_10_04_CO_214</w:t>
       </w:r>
     </w:p>
     <w:p>
@@ -16849,13 +16809,7 @@
         <w:rPr>
           <w:rFonts w:ascii="Arial" w:eastAsiaTheme="minorEastAsia" w:hAnsi="Arial" w:cs="Arial"/>
         </w:rPr>
-        <w:t>MA_10_04_CO_</w:t>
-      </w:r>
-      <w:r>
-        <w:rPr>
-          <w:rFonts w:ascii="Arial" w:eastAsiaTheme="minorEastAsia" w:hAnsi="Arial" w:cs="Arial"/>
-        </w:rPr>
-        <w:t>215</w:t>
+        <w:t>MA_10_04_CO_215</w:t>
       </w:r>
     </w:p>
     <w:p>
@@ -17315,7 +17269,6 @@
                 <w:szCs w:val="24"/>
                 <w:lang w:val="es-ES_tradnl"/>
               </w:rPr>
-              <w:lastRenderedPageBreak/>
               <w:t>MA_10_04_CO_216</w:t>
             </w:r>
           </w:p>
@@ -17472,7 +17425,7 @@
         </w:rPr>
         <w:t xml:space="preserve"> funciones</w:t>
       </w:r>
-      <w:ins w:id="17" w:author="user" w:date="2016-06-07T15:10:00Z">
+      <w:ins w:id="18" w:author="user" w:date="2016-06-07T15:10:00Z">
         <w:r>
           <w:rPr>
             <w:rFonts w:ascii="Arial" w:hAnsi="Arial" w:cs="Arial"/>
@@ -17804,7 +17757,7 @@
               </w:rPr>
               <w:t xml:space="preserve">Actividad para hallar la solución de ecuaciones trigonométricas con funciones inversas haciendo uso de </w:t>
             </w:r>
-            <w:ins w:id="18" w:author="user" w:date="2016-06-08T08:25:00Z">
+            <w:ins w:id="19" w:author="user" w:date="2016-06-08T08:25:00Z">
               <w:r>
                 <w:rPr>
                   <w:rFonts w:ascii="Arial" w:eastAsiaTheme="minorEastAsia" w:hAnsi="Arial" w:cs="Arial"/>
@@ -18515,7 +18468,7 @@
         </w:rPr>
         <w:t>Para solucionar un triángulo oblicuángulo es necesario conocer datos sobre sus lados o sus ángulos; teniendo en cuenta lo anterior</w:t>
       </w:r>
-      <w:ins w:id="19" w:author="user" w:date="2016-06-08T08:33:00Z">
+      <w:ins w:id="20" w:author="user" w:date="2016-06-08T08:33:00Z">
         <w:r>
           <w:rPr>
             <w:rFonts w:ascii="Arial" w:hAnsi="Arial" w:cs="Arial"/>
@@ -18780,7 +18733,6 @@
                 <w:sz w:val="24"/>
                 <w:szCs w:val="24"/>
               </w:rPr>
-              <w:lastRenderedPageBreak/>
               <w:t>Código</w:t>
             </w:r>
             <w:r>
@@ -19327,7 +19279,7 @@
               </w:rPr>
               <w:t xml:space="preserve"> respectivamente</w:t>
             </w:r>
-            <w:ins w:id="20" w:author="user" w:date="2016-06-08T08:37:00Z">
+            <w:ins w:id="21" w:author="user" w:date="2016-06-08T08:37:00Z">
               <w:r>
                 <w:rPr>
                   <w:rFonts w:ascii="Arial" w:eastAsiaTheme="minorEastAsia" w:hAnsi="Arial" w:cs="Arial"/>
@@ -19778,7 +19730,6 @@
         <w:rPr>
           <w:rFonts w:ascii="Arial" w:hAnsi="Arial" w:cs="Arial"/>
         </w:rPr>
-        <w:lastRenderedPageBreak/>
         <w:t xml:space="preserve">En forma similar, se plantea el teorema del seno para hallar la longitud del lado </w:t>
       </w:r>
       <w:r>
@@ -20461,7 +20412,7 @@
         <w:spacing w:after="0"/>
         <w:jc w:val="both"/>
         <w:rPr>
-          <w:ins w:id="21" w:author="Ancopepe pepe" w:date="2016-06-13T00:47:00Z"/>
+          <w:ins w:id="22" w:author="Ancopepe pepe" w:date="2016-06-13T00:47:00Z"/>
           <w:rFonts w:ascii="Arial" w:hAnsi="Arial" w:cs="Arial"/>
           <w:color w:val="000000"/>
         </w:rPr>
@@ -20494,7 +20445,7 @@
         </w:rPr>
         <w:t>en el problema</w:t>
       </w:r>
-      <w:ins w:id="22" w:author="Ancopepe pepe" w:date="2016-06-13T00:47:00Z">
+      <w:ins w:id="23" w:author="Ancopepe pepe" w:date="2016-06-13T00:47:00Z">
         <w:r>
           <w:rPr>
             <w:rFonts w:ascii="Arial" w:hAnsi="Arial" w:cs="Arial"/>
@@ -20729,7 +20680,7 @@
         </w:rPr>
         <w:t>en algunos casos las dos soluciones que se generan al aplicar el teorema del seno</w:t>
       </w:r>
-      <w:ins w:id="23" w:author="user" w:date="2016-06-08T09:13:00Z">
+      <w:ins w:id="24" w:author="user" w:date="2016-06-08T09:13:00Z">
         <w:r>
           <w:rPr>
             <w:rFonts w:ascii="Arial" w:hAnsi="Arial" w:cs="Arial"/>
@@ -20863,7 +20814,6 @@
                 <w:sz w:val="24"/>
                 <w:szCs w:val="24"/>
               </w:rPr>
-              <w:lastRenderedPageBreak/>
               <w:t>Código</w:t>
             </w:r>
             <w:r>
@@ -21078,7 +21028,7 @@
         </w:rPr>
         <w:t>obedece al tercer y cuarto caso</w:t>
       </w:r>
-      <w:ins w:id="24" w:author="user" w:date="2016-06-08T09:46:00Z">
+      <w:ins w:id="25" w:author="user" w:date="2016-06-08T09:46:00Z">
         <w:r>
           <w:rPr>
             <w:rFonts w:ascii="Arial" w:hAnsi="Arial" w:cs="Arial"/>
@@ -21092,7 +21042,7 @@
         </w:rPr>
         <w:t xml:space="preserve"> presentado</w:t>
       </w:r>
-      <w:ins w:id="25" w:author="user" w:date="2016-06-08T09:46:00Z">
+      <w:ins w:id="26" w:author="user" w:date="2016-06-08T09:46:00Z">
         <w:r>
           <w:rPr>
             <w:rFonts w:ascii="Arial" w:hAnsi="Arial" w:cs="Arial"/>
@@ -21356,7 +21306,7 @@
               </w:rPr>
               <w:t xml:space="preserve"> respectivamente</w:t>
             </w:r>
-            <w:ins w:id="26" w:author="user" w:date="2016-06-08T09:47:00Z">
+            <w:ins w:id="27" w:author="user" w:date="2016-06-08T09:47:00Z">
               <w:r>
                 <w:rPr>
                   <w:rFonts w:ascii="Arial" w:eastAsiaTheme="minorEastAsia" w:hAnsi="Arial" w:cs="Arial"/>
@@ -21788,7 +21738,6 @@
         <w:rPr>
           <w:position w:val="-94"/>
         </w:rPr>
-        <w:lastRenderedPageBreak/>
         <w:t>MA_10_04_CO_249</w:t>
       </w:r>
     </w:p>
@@ -21976,7 +21925,7 @@
         </w:rPr>
         <w:t xml:space="preserve"> = 84,29</w:t>
       </w:r>
-      <w:ins w:id="27" w:author="user" w:date="2016-06-08T09:56:00Z">
+      <w:ins w:id="28" w:author="user" w:date="2016-06-08T09:56:00Z">
         <w:r>
           <w:rPr>
             <w:rFonts w:ascii="Arial" w:hAnsi="Arial" w:cs="Arial"/>
@@ -22707,7 +22656,6 @@
                 <w:sz w:val="24"/>
                 <w:szCs w:val="24"/>
               </w:rPr>
-              <w:lastRenderedPageBreak/>
               <w:t>Código</w:t>
             </w:r>
             <w:r>
@@ -23664,7 +23612,6 @@
         <w:rPr>
           <w:position w:val="-24"/>
         </w:rPr>
-        <w:lastRenderedPageBreak/>
         <w:t>MA_10_04_CO_264</w:t>
       </w:r>
     </w:p>
@@ -25262,7 +25209,6 @@
                 <w:sz w:val="24"/>
                 <w:szCs w:val="24"/>
               </w:rPr>
-              <w:lastRenderedPageBreak/>
               <w:t>Pie de imagen</w:t>
             </w:r>
           </w:p>
@@ -26032,17 +25978,7 @@
                 <w:sz w:val="24"/>
                 <w:szCs w:val="24"/>
               </w:rPr>
-              <w:t xml:space="preserve">En la imagen se muestra un dibujo que describe las </w:t>
-            </w:r>
-            <w:r>
-              <w:rPr>
-                <w:rFonts w:ascii="Arial" w:hAnsi="Arial" w:cs="Arial"/>
-                <w:color w:val="000000"/>
-                <w:sz w:val="24"/>
-                <w:szCs w:val="24"/>
-              </w:rPr>
-              <w:lastRenderedPageBreak/>
-              <w:t>condiciones del problema.</w:t>
+              <w:t>En la imagen se muestra un dibujo que describe las condiciones del problema.</w:t>
             </w:r>
           </w:p>
         </w:tc>
@@ -26189,16 +26125,7 @@
           <w:rFonts w:ascii="Arial" w:hAnsi="Arial" w:cs="Arial"/>
           <w:color w:val="000000"/>
         </w:rPr>
-        <w:t>MA_10_04_CO</w:t>
-      </w:r>
-      <w:bookmarkStart w:id="28" w:name="_GoBack"/>
-      <w:bookmarkEnd w:id="28"/>
-      <w:r>
-        <w:rPr>
-          <w:rFonts w:ascii="Arial" w:hAnsi="Arial" w:cs="Arial"/>
-          <w:color w:val="000000"/>
-        </w:rPr>
-        <w:t>_275</w:t>
+        <w:t>MA_10_04_CO_275</w:t>
       </w:r>
     </w:p>
     <w:p>
@@ -28707,7 +28634,7 @@
         <w:rStyle w:val="Nmerodepgina"/>
         <w:noProof/>
       </w:rPr>
-      <w:t>32</w:t>
+      <w:t>2</w:t>
     </w:r>
     <w:r>
       <w:rPr>
